--- a/docx_pages/134_Workflow avançado.docx
+++ b/docx_pages/134_Workflow avançado.docx
@@ -2,8 +2,8 @@
 <file path=word/document.xml><?xml version="1.0" encoding="utf-8"?>
 <w:document xmlns:w="http://schemas.openxmlformats.org/wordprocessingml/2006/main" xmlns:m="http://schemas.openxmlformats.org/officeDocument/2006/math" xmlns:r="http://schemas.openxmlformats.org/officeDocument/2006/relationships" xmlns:o="urn:schemas-microsoft-com:office:office" xmlns:v="urn:schemas-microsoft-com:vml" xmlns:w10="urn:schemas-microsoft-com:office:word" xmlns:a="http://schemas.openxmlformats.org/drawingml/2006/main" xmlns:pic="http://schemas.openxmlformats.org/drawingml/2006/picture" xmlns:wp="http://schemas.openxmlformats.org/drawingml/2006/wordprocessingDrawing">
   <w:body>
-    <w:bookmarkStart w:id="44" w:name="mc-main-content"/>
-    <w:bookmarkStart w:id="43" w:name="workflow-avançado-1"/>
+    <w:bookmarkStart w:id="58" w:name="mc-main-content"/>
+    <w:bookmarkStart w:id="57" w:name="workflow-avançado-1"/>
     <w:p>
       <w:pPr>
         <w:pStyle w:val="Heading1"/>
@@ -250,7 +250,7 @@
         </w:r>
       </w:hyperlink>
     </w:p>
-    <w:bookmarkStart w:id="23" w:name="FunçõesdoWorkflowavançado"/>
+    <w:bookmarkStart w:id="26" w:name="FunçõesdoWorkflowavançado"/>
     <w:p>
       <w:pPr>
         <w:pStyle w:val="Heading2"/>
@@ -346,7 +346,46 @@
         <w:t xml:space="preserve"> </w:t>
       </w:r>
       <w:r>
-        <w:t xml:space="preserve">ícone de sino</w:t>
+        <w:drawing>
+          <wp:inline>
+            <wp:extent cx="192505" cy="288757"/>
+            <wp:effectExtent b="0" l="0" r="0" t="0"/>
+            <wp:docPr descr="ícone de sino" title="" id="23" name="Picture"/>
+            <a:graphic>
+              <a:graphicData uri="http://schemas.openxmlformats.org/drawingml/2006/picture">
+                <pic:pic>
+                  <pic:nvPicPr>
+                    <pic:cNvPr descr="C:/Users/samue/WebScrapper/HelpArcher-to-pdf/images/c5c444ba55877dcf1c15940a6e5f5d2a.png" id="24" name="Picture"/>
+                    <pic:cNvPicPr>
+                      <a:picLocks noChangeArrowheads="1" noChangeAspect="1"/>
+                    </pic:cNvPicPr>
+                  </pic:nvPicPr>
+                  <pic:blipFill>
+                    <a:blip r:embed="rId22"/>
+                    <a:stretch>
+                      <a:fillRect/>
+                    </a:stretch>
+                  </pic:blipFill>
+                  <pic:spPr bwMode="auto">
+                    <a:xfrm>
+                      <a:off x="0" y="0"/>
+                      <a:ext cx="192505" cy="288757"/>
+                    </a:xfrm>
+                    <a:prstGeom prst="rect">
+                      <a:avLst/>
+                    </a:prstGeom>
+                    <a:noFill/>
+                    <a:ln w="9525">
+                      <a:noFill/>
+                      <a:headEnd/>
+                      <a:tailEnd/>
+                    </a:ln>
+                  </pic:spPr>
+                </pic:pic>
+              </a:graphicData>
+            </a:graphic>
+          </wp:inline>
+        </w:drawing>
       </w:r>
       <w:r>
         <w:t xml:space="preserve"> </w:t>
@@ -369,7 +408,7 @@
       <w:r>
         <w:t xml:space="preserve"> </w:t>
       </w:r>
-      <w:hyperlink r:id="rId22">
+      <w:hyperlink r:id="rId25">
         <w:r>
           <w:rPr>
             <w:rStyle w:val="Hyperlink"/>
@@ -396,8 +435,8 @@
         <w:t xml:space="preserve">Solicite aos usuários que realizem uma ação ou tomem uma decisão no registro.</w:t>
       </w:r>
     </w:p>
-    <w:bookmarkEnd w:id="23"/>
-    <w:bookmarkStart w:id="25" w:name="Terminologiadoworkflowavançado"/>
+    <w:bookmarkEnd w:id="26"/>
+    <w:bookmarkStart w:id="28" w:name="Terminologiadoworkflowavançado"/>
     <w:p>
       <w:pPr>
         <w:pStyle w:val="Heading2"/>
@@ -535,7 +574,7 @@
             <w:r>
               <w:t xml:space="preserve"> </w:t>
             </w:r>
-            <w:hyperlink r:id="rId24">
+            <w:hyperlink r:id="rId27">
               <w:r>
                 <w:rPr>
                   <w:rStyle w:val="Hyperlink"/>
@@ -654,8 +693,8 @@
         </w:tc>
       </w:tr>
     </w:tbl>
-    <w:bookmarkEnd w:id="25"/>
-    <w:bookmarkStart w:id="26" w:name="Interface"/>
+    <w:bookmarkEnd w:id="28"/>
+    <w:bookmarkStart w:id="32" w:name="Interface"/>
     <w:p>
       <w:pPr>
         <w:pStyle w:val="Heading2"/>
@@ -677,7 +716,46 @@
         <w:pStyle w:val="BodyText"/>
       </w:pPr>
       <w:r>
-        <w:t xml:space="preserve">Interface de workflow</w:t>
+        <w:drawing>
+          <wp:inline>
+            <wp:extent cx="5334000" cy="2741975"/>
+            <wp:effectExtent b="0" l="0" r="0" t="0"/>
+            <wp:docPr descr="Interface de workflow" title="Interface de workflow" id="30" name="Picture"/>
+            <a:graphic>
+              <a:graphicData uri="http://schemas.openxmlformats.org/drawingml/2006/picture">
+                <pic:pic>
+                  <pic:nvPicPr>
+                    <pic:cNvPr descr="C:/Users/samue/WebScrapper/HelpArcher-to-pdf/images/5385d1e9dc6e1ece90d614130a0ebe50.png" id="31" name="Picture"/>
+                    <pic:cNvPicPr>
+                      <a:picLocks noChangeArrowheads="1" noChangeAspect="1"/>
+                    </pic:cNvPicPr>
+                  </pic:nvPicPr>
+                  <pic:blipFill>
+                    <a:blip r:embed="rId29"/>
+                    <a:stretch>
+                      <a:fillRect/>
+                    </a:stretch>
+                  </pic:blipFill>
+                  <pic:spPr bwMode="auto">
+                    <a:xfrm>
+                      <a:off x="0" y="0"/>
+                      <a:ext cx="5334000" cy="2741975"/>
+                    </a:xfrm>
+                    <a:prstGeom prst="rect">
+                      <a:avLst/>
+                    </a:prstGeom>
+                    <a:noFill/>
+                    <a:ln w="9525">
+                      <a:noFill/>
+                      <a:headEnd/>
+                      <a:tailEnd/>
+                    </a:ln>
+                  </pic:spPr>
+                </pic:pic>
+              </a:graphicData>
+            </a:graphic>
+          </wp:inline>
+        </w:drawing>
       </w:r>
     </w:p>
     <w:p>
@@ -703,8 +781,8 @@
         <w:t xml:space="preserve">.</w:t>
       </w:r>
     </w:p>
-    <w:bookmarkEnd w:id="26"/>
-    <w:bookmarkStart w:id="27" w:name="Tiposdenó"/>
+    <w:bookmarkEnd w:id="32"/>
+    <w:bookmarkStart w:id="38" w:name="Tiposdenó"/>
     <w:p>
       <w:pPr>
         <w:pStyle w:val="Heading2"/>
@@ -726,7 +804,46 @@
         <w:pStyle w:val="BodyText"/>
       </w:pPr>
       <w:r>
-        <w:t xml:space="preserve">Nós</w:t>
+        <w:drawing>
+          <wp:inline>
+            <wp:extent cx="2711227" cy="805695"/>
+            <wp:effectExtent b="0" l="0" r="0" t="0"/>
+            <wp:docPr descr="Nós" title="Nós" id="34" name="Picture"/>
+            <a:graphic>
+              <a:graphicData uri="http://schemas.openxmlformats.org/drawingml/2006/picture">
+                <pic:pic>
+                  <pic:nvPicPr>
+                    <pic:cNvPr descr="C:/Users/samue/WebScrapper/HelpArcher-to-pdf/images/88636b7d8659fe2da1a7046a4df90455.png" id="35" name="Picture"/>
+                    <pic:cNvPicPr>
+                      <a:picLocks noChangeArrowheads="1" noChangeAspect="1"/>
+                    </pic:cNvPicPr>
+                  </pic:nvPicPr>
+                  <pic:blipFill>
+                    <a:blip r:embed="rId33"/>
+                    <a:stretch>
+                      <a:fillRect/>
+                    </a:stretch>
+                  </pic:blipFill>
+                  <pic:spPr bwMode="auto">
+                    <a:xfrm>
+                      <a:off x="0" y="0"/>
+                      <a:ext cx="2711227" cy="805695"/>
+                    </a:xfrm>
+                    <a:prstGeom prst="rect">
+                      <a:avLst/>
+                    </a:prstGeom>
+                    <a:noFill/>
+                    <a:ln w="9525">
+                      <a:noFill/>
+                      <a:headEnd/>
+                      <a:tailEnd/>
+                    </a:ln>
+                  </pic:spPr>
+                </pic:pic>
+              </a:graphicData>
+            </a:graphic>
+          </wp:inline>
+        </w:drawing>
       </w:r>
     </w:p>
     <w:p>
@@ -1004,7 +1121,46 @@
               <w:t xml:space="preserve"> </w:t>
             </w:r>
             <w:r>
-              <w:t xml:space="preserve">Sino</w:t>
+              <w:drawing>
+                <wp:inline>
+                  <wp:extent cx="192505" cy="288757"/>
+                  <wp:effectExtent b="0" l="0" r="0" t="0"/>
+                  <wp:docPr descr="Sino" title="" id="36" name="Picture"/>
+                  <a:graphic>
+                    <a:graphicData uri="http://schemas.openxmlformats.org/drawingml/2006/picture">
+                      <pic:pic>
+                        <pic:nvPicPr>
+                          <pic:cNvPr descr="C:/Users/samue/WebScrapper/HelpArcher-to-pdf/images/c5c444ba55877dcf1c15940a6e5f5d2a.png" id="37" name="Picture"/>
+                          <pic:cNvPicPr>
+                            <a:picLocks noChangeArrowheads="1" noChangeAspect="1"/>
+                          </pic:cNvPicPr>
+                        </pic:nvPicPr>
+                        <pic:blipFill>
+                          <a:blip r:embed="rId22"/>
+                          <a:stretch>
+                            <a:fillRect/>
+                          </a:stretch>
+                        </pic:blipFill>
+                        <pic:spPr bwMode="auto">
+                          <a:xfrm>
+                            <a:off x="0" y="0"/>
+                            <a:ext cx="192505" cy="288757"/>
+                          </a:xfrm>
+                          <a:prstGeom prst="rect">
+                            <a:avLst/>
+                          </a:prstGeom>
+                          <a:noFill/>
+                          <a:ln w="9525">
+                            <a:noFill/>
+                            <a:headEnd/>
+                            <a:tailEnd/>
+                          </a:ln>
+                        </pic:spPr>
+                      </pic:pic>
+                    </a:graphicData>
+                  </a:graphic>
+                </wp:inline>
+              </w:drawing>
             </w:r>
             <w:r>
               <w:t xml:space="preserve"> </w:t>
@@ -1118,8 +1274,8 @@
         </w:tc>
       </w:tr>
     </w:tbl>
-    <w:bookmarkEnd w:id="27"/>
-    <w:bookmarkStart w:id="28" w:name="Camposdosistema"/>
+    <w:bookmarkEnd w:id="38"/>
+    <w:bookmarkStart w:id="39" w:name="Camposdosistema"/>
     <w:p>
       <w:pPr>
         <w:pStyle w:val="Heading2"/>
@@ -1188,8 +1344,8 @@
         <w:t xml:space="preserve">Para obter mais informações sobre esses campos e como eles interagem com outras funcionalidades, consulte Campos do sistema de workflow avançado.</w:t>
       </w:r>
     </w:p>
-    <w:bookmarkEnd w:id="28"/>
-    <w:bookmarkStart w:id="29" w:name="Exibindonósdeaçãodousuárionosregistros"/>
+    <w:bookmarkEnd w:id="39"/>
+    <w:bookmarkStart w:id="43" w:name="Exibindonósdeaçãodousuárionosregistros"/>
     <w:p>
       <w:pPr>
         <w:pStyle w:val="Heading2"/>
@@ -1211,7 +1367,46 @@
         <w:pStyle w:val="BodyText"/>
       </w:pPr>
       <w:r>
-        <w:t xml:space="preserve">rastreador de nó de ação do usuário</w:t>
+        <w:drawing>
+          <wp:inline>
+            <wp:extent cx="2544973" cy="223804"/>
+            <wp:effectExtent b="0" l="0" r="0" t="0"/>
+            <wp:docPr descr="rastreador de nó de ação do usuário" title="rastreador de nó de ação do usuário" id="41" name="Picture"/>
+            <a:graphic>
+              <a:graphicData uri="http://schemas.openxmlformats.org/drawingml/2006/picture">
+                <pic:pic>
+                  <pic:nvPicPr>
+                    <pic:cNvPr descr="C:/Users/samue/WebScrapper/HelpArcher-to-pdf/images/8f70c124c22435ebecff9d4035ed8234.png" id="42" name="Picture"/>
+                    <pic:cNvPicPr>
+                      <a:picLocks noChangeArrowheads="1" noChangeAspect="1"/>
+                    </pic:cNvPicPr>
+                  </pic:nvPicPr>
+                  <pic:blipFill>
+                    <a:blip r:embed="rId40"/>
+                    <a:stretch>
+                      <a:fillRect/>
+                    </a:stretch>
+                  </pic:blipFill>
+                  <pic:spPr bwMode="auto">
+                    <a:xfrm>
+                      <a:off x="0" y="0"/>
+                      <a:ext cx="2544973" cy="223804"/>
+                    </a:xfrm>
+                    <a:prstGeom prst="rect">
+                      <a:avLst/>
+                    </a:prstGeom>
+                    <a:noFill/>
+                    <a:ln w="9525">
+                      <a:noFill/>
+                      <a:headEnd/>
+                      <a:tailEnd/>
+                    </a:ln>
+                  </pic:spPr>
+                </pic:pic>
+              </a:graphicData>
+            </a:graphic>
+          </wp:inline>
+        </w:drawing>
       </w:r>
     </w:p>
     <w:p>
@@ -1240,8 +1435,8 @@
         <w:t xml:space="preserve">Só são exibidos os nós de ação do usuário.</w:t>
       </w:r>
     </w:p>
-    <w:bookmarkEnd w:id="29"/>
-    <w:bookmarkStart w:id="35" w:name="X00845db31cea4ae77abfadfe7d3d4f7e8a9e3fd"/>
+    <w:bookmarkEnd w:id="43"/>
+    <w:bookmarkStart w:id="49" w:name="X00845db31cea4ae77abfadfe7d3d4f7e8a9e3fd"/>
     <w:p>
       <w:pPr>
         <w:pStyle w:val="Heading2"/>
@@ -1250,7 +1445,7 @@
         <w:t xml:space="preserve">Como o workflow avançado funciona com outros recursos</w:t>
       </w:r>
     </w:p>
-    <w:bookmarkStart w:id="30" w:name="Questionários"/>
+    <w:bookmarkStart w:id="44" w:name="Questionários"/>
     <w:p>
       <w:pPr>
         <w:pStyle w:val="Heading3"/>
@@ -1283,8 +1478,8 @@
         <w:t xml:space="preserve">Se você encontrar outras questões relacionadas à validação de registros de questionário no Workflow avançado, pesquise o ID de conteúdo do registro nos logs do Workflow avançado no nível de instância.</w:t>
       </w:r>
     </w:p>
-    <w:bookmarkEnd w:id="30"/>
-    <w:bookmarkStart w:id="34" w:name="Registrodohistórico"/>
+    <w:bookmarkEnd w:id="44"/>
+    <w:bookmarkStart w:id="48" w:name="Registrodohistórico"/>
     <w:p>
       <w:pPr>
         <w:pStyle w:val="Heading3"/>
@@ -1303,7 +1498,7 @@
       <w:r>
         <w:t xml:space="preserve"> </w:t>
       </w:r>
-      <w:hyperlink r:id="rId31">
+      <w:hyperlink r:id="rId45">
         <w:r>
           <w:rPr>
             <w:rStyle w:val="Hyperlink"/>
@@ -1355,7 +1550,7 @@
       <w:r>
         <w:t xml:space="preserve"> </w:t>
       </w:r>
-      <w:hyperlink r:id="rId32">
+      <w:hyperlink r:id="rId46">
         <w:r>
           <w:rPr>
             <w:rStyle w:val="Hyperlink"/>
@@ -1381,7 +1576,7 @@
       <w:r>
         <w:t xml:space="preserve"> </w:t>
       </w:r>
-      <w:hyperlink r:id="rId33">
+      <w:hyperlink r:id="rId47">
         <w:r>
           <w:rPr>
             <w:rStyle w:val="Hyperlink"/>
@@ -1393,9 +1588,9 @@
         <w:t xml:space="preserve">, habilite Exibir monitoramento de workflow no campo Registro do histórico.</w:t>
       </w:r>
     </w:p>
-    <w:bookmarkEnd w:id="34"/>
-    <w:bookmarkEnd w:id="35"/>
-    <w:bookmarkStart w:id="38" w:name="Atualizandofluxosdetrabalhoavançados"/>
+    <w:bookmarkEnd w:id="48"/>
+    <w:bookmarkEnd w:id="49"/>
+    <w:bookmarkStart w:id="52" w:name="Atualizandofluxosdetrabalhoavançados"/>
     <w:p>
       <w:pPr>
         <w:pStyle w:val="Heading2"/>
@@ -1474,7 +1669,7 @@
       <w:r>
         <w:t xml:space="preserve"> </w:t>
       </w:r>
-      <w:hyperlink r:id="rId36">
+      <w:hyperlink r:id="rId50">
         <w:r>
           <w:rPr>
             <w:rStyle w:val="Hyperlink"/>
@@ -1496,7 +1691,7 @@
       <w:r>
         <w:t xml:space="preserve"> </w:t>
       </w:r>
-      <w:hyperlink r:id="rId37">
+      <w:hyperlink r:id="rId51">
         <w:r>
           <w:rPr>
             <w:rStyle w:val="Hyperlink"/>
@@ -1508,8 +1703,8 @@
         <w:t xml:space="preserve">.</w:t>
       </w:r>
     </w:p>
-    <w:bookmarkEnd w:id="38"/>
-    <w:bookmarkStart w:id="40" w:name="Progressogeral"/>
+    <w:bookmarkEnd w:id="52"/>
+    <w:bookmarkStart w:id="54" w:name="Progressogeral"/>
     <w:p>
       <w:pPr>
         <w:pStyle w:val="Heading2"/>
@@ -1526,7 +1721,7 @@
           <w:numId w:val="1007"/>
         </w:numPr>
       </w:pPr>
-      <w:hyperlink r:id="rId39">
+      <w:hyperlink r:id="rId53">
         <w:r>
           <w:rPr>
             <w:rStyle w:val="Hyperlink"/>
@@ -1546,7 +1741,7 @@
           <w:numId w:val="1007"/>
         </w:numPr>
       </w:pPr>
-      <w:hyperlink r:id="rId32">
+      <w:hyperlink r:id="rId46">
         <w:r>
           <w:rPr>
             <w:rStyle w:val="Hyperlink"/>
@@ -1558,8 +1753,8 @@
         <w:t xml:space="preserve">.</w:t>
       </w:r>
     </w:p>
-    <w:bookmarkEnd w:id="40"/>
-    <w:bookmarkStart w:id="42" w:name="X61b406e4824708f28d01d34a095a1f349d2c66b"/>
+    <w:bookmarkEnd w:id="54"/>
+    <w:bookmarkStart w:id="56" w:name="X61b406e4824708f28d01d34a095a1f349d2c66b"/>
     <w:p>
       <w:pPr>
         <w:pStyle w:val="Heading2"/>
@@ -1578,7 +1773,7 @@
       <w:r>
         <w:t xml:space="preserve"> </w:t>
       </w:r>
-      <w:hyperlink r:id="rId41">
+      <w:hyperlink r:id="rId55">
         <w:r>
           <w:rPr>
             <w:rStyle w:val="Hyperlink"/>
@@ -1590,9 +1785,9 @@
         <w:t xml:space="preserve">.</w:t>
       </w:r>
     </w:p>
-    <w:bookmarkEnd w:id="42"/>
-    <w:bookmarkEnd w:id="43"/>
-    <w:bookmarkEnd w:id="44"/>
+    <w:bookmarkEnd w:id="56"/>
+    <w:bookmarkEnd w:id="57"/>
+    <w:bookmarkEnd w:id="58"/>
     <w:sectPr>
       <w:footnotePr>
         <w:numRestart w:val="eachSect"/>
